--- a/Time-Card/ДОКУМЕНТЫ/ПС.docx
+++ b/Time-Card/ДОКУМЕНТЫ/ПС.docx
@@ -2990,25 +2990,7 @@
                         <w:txbxContent>
                           <w:p>
                             <w:r>
-                              <w:t xml:space="preserve">Зам. </w:t>
-                            </w:r>
-                            <w:proofErr w:type="spellStart"/>
-                            <w:proofErr w:type="gramStart"/>
-                            <w:r>
-                              <w:t>гл</w:t>
-                            </w:r>
-                            <w:proofErr w:type="spellEnd"/>
-                            <w:r>
-                              <w:t xml:space="preserve"> .</w:t>
-                            </w:r>
-                            <w:proofErr w:type="spellStart"/>
-                            <w:r>
-                              <w:t>констр</w:t>
-                            </w:r>
-                            <w:proofErr w:type="spellEnd"/>
-                            <w:proofErr w:type="gramEnd"/>
-                            <w:r>
-                              <w:t>. изделия                         Нач. ОТК                                     Нач. ОН</w:t>
+                              <w:t>Зам. гл .констр. изделия                         Нач. ОТК                                     Нач. ОН</w:t>
                             </w:r>
                           </w:p>
                           <w:p/>
@@ -3040,25 +3022,7 @@
                   <w:txbxContent>
                     <w:p>
                       <w:r>
-                        <w:t xml:space="preserve">Зам. </w:t>
-                      </w:r>
-                      <w:proofErr w:type="spellStart"/>
-                      <w:proofErr w:type="gramStart"/>
-                      <w:r>
-                        <w:t>гл</w:t>
-                      </w:r>
-                      <w:proofErr w:type="spellEnd"/>
-                      <w:r>
-                        <w:t xml:space="preserve"> .</w:t>
-                      </w:r>
-                      <w:proofErr w:type="spellStart"/>
-                      <w:r>
-                        <w:t>констр</w:t>
-                      </w:r>
-                      <w:proofErr w:type="spellEnd"/>
-                      <w:proofErr w:type="gramEnd"/>
-                      <w:r>
-                        <w:t>. изделия                         Нач. ОТК                                     Нач. ОН</w:t>
+                        <w:t>Зам. гл .констр. изделия                         Нач. ОТК                                     Нач. ОН</w:t>
                       </w:r>
                     </w:p>
                     <w:p/>
@@ -3838,6 +3802,7 @@
           <w:sz w:val="24"/>
           <w:szCs w:val="22"/>
         </w:rPr>
+        <w:lastRenderedPageBreak/>
         <w:t>ОПИСАНИЕ</w:t>
       </w:r>
     </w:p>
@@ -3938,7 +3903,6 @@
           <w:spacing w:val="-5"/>
           <w:w w:val="105"/>
         </w:rPr>
-        <w:lastRenderedPageBreak/>
         <w:t>Форм-фактор</w:t>
       </w:r>
       <w:r>
@@ -5458,7 +5422,7 @@
         <w:jc w:val="both"/>
         <w:rPr>
           <w:rFonts w:asciiTheme="majorHAnsi" w:hAnsiTheme="majorHAnsi" w:cstheme="majorHAnsi"/>
-          <w:color w:val="000000"/>
+          <w:color w:val="FF0000"/>
           <w:spacing w:val="-5"/>
         </w:rPr>
       </w:pPr>
@@ -5485,6 +5449,14 @@
           <w:spacing w:val="-5"/>
         </w:rPr>
         <w:tab/>
+      </w:r>
+      <w:r>
+        <w:rPr>
+          <w:rFonts w:asciiTheme="majorHAnsi" w:hAnsiTheme="majorHAnsi" w:cstheme="majorHAnsi"/>
+          <w:color w:val="FF0000"/>
+          <w:spacing w:val="-5"/>
+        </w:rPr>
+        <w:t>НАДО ВСТАВИТЬ</w:t>
       </w:r>
     </w:p>
     <w:p>
@@ -5504,13 +5476,727 @@
     </w:p>
     <w:p>
       <w:pPr>
+        <w:tabs>
+          <w:tab w:val="left" w:pos="4427"/>
+        </w:tabs>
         <w:spacing w:line="360" w:lineRule="auto"/>
         <w:ind w:firstLine="709"/>
         <w:jc w:val="both"/>
         <w:rPr>
           <w:rFonts w:asciiTheme="majorHAnsi" w:hAnsiTheme="majorHAnsi" w:cstheme="majorHAnsi"/>
           <w:color w:val="000000"/>
+          <w:spacing w:val="-5"/>
+        </w:rPr>
+      </w:pPr>
+    </w:p>
+    <w:p>
+      <w:pPr>
+        <w:tabs>
+          <w:tab w:val="left" w:pos="4427"/>
+        </w:tabs>
+        <w:spacing w:line="360" w:lineRule="auto"/>
+        <w:ind w:firstLine="709"/>
+        <w:jc w:val="both"/>
+        <w:rPr>
+          <w:rFonts w:asciiTheme="majorHAnsi" w:hAnsiTheme="majorHAnsi" w:cstheme="majorHAnsi"/>
+          <w:color w:val="000000"/>
+          <w:spacing w:val="-5"/>
+          <w:highlight w:val="yellow"/>
+        </w:rPr>
+      </w:pPr>
+      <w:r>
+        <w:rPr>
+          <w:rFonts w:asciiTheme="majorHAnsi" w:hAnsiTheme="majorHAnsi" w:cstheme="majorHAnsi"/>
+          <w:color w:val="000000"/>
+          <w:spacing w:val="-5"/>
+          <w:highlight w:val="yellow"/>
+        </w:rPr>
+        <w:t>Программная реализация</w:t>
+      </w:r>
+    </w:p>
+    <w:p>
+      <w:pPr>
+        <w:tabs>
+          <w:tab w:val="left" w:pos="4427"/>
+        </w:tabs>
+        <w:spacing w:line="360" w:lineRule="auto"/>
+        <w:ind w:firstLine="709"/>
+        <w:jc w:val="both"/>
+        <w:rPr>
+          <w:rFonts w:asciiTheme="majorHAnsi" w:hAnsiTheme="majorHAnsi" w:cstheme="majorHAnsi"/>
+          <w:color w:val="000000"/>
+          <w:spacing w:val="-5"/>
+          <w:highlight w:val="yellow"/>
+        </w:rPr>
+      </w:pPr>
+      <w:r>
+        <w:rPr>
+          <w:rFonts w:asciiTheme="majorHAnsi" w:hAnsiTheme="majorHAnsi" w:cstheme="majorHAnsi"/>
+          <w:color w:val="000000"/>
+          <w:spacing w:val="-5"/>
+          <w:highlight w:val="yellow"/>
+        </w:rPr>
+        <w:t xml:space="preserve">Для программной реализации по-прежнему требуется большинство компонентов, однако связь между компонентами осуществляется с помощью программного обеспечения </w:t>
+      </w:r>
+      <w:proofErr w:type="spellStart"/>
+      <w:r>
+        <w:rPr>
+          <w:rFonts w:asciiTheme="majorHAnsi" w:hAnsiTheme="majorHAnsi" w:cstheme="majorHAnsi"/>
+          <w:color w:val="000000"/>
+          <w:spacing w:val="-5"/>
+          <w:highlight w:val="yellow"/>
+        </w:rPr>
+        <w:t>user</w:t>
+      </w:r>
+      <w:proofErr w:type="spellEnd"/>
+      <w:r>
+        <w:rPr>
+          <w:rFonts w:asciiTheme="majorHAnsi" w:hAnsiTheme="majorHAnsi" w:cstheme="majorHAnsi"/>
+          <w:color w:val="000000"/>
+          <w:spacing w:val="-5"/>
+          <w:highlight w:val="yellow"/>
+        </w:rPr>
+        <w:t xml:space="preserve"> </w:t>
+      </w:r>
+      <w:proofErr w:type="spellStart"/>
+      <w:r>
+        <w:rPr>
+          <w:rFonts w:asciiTheme="majorHAnsi" w:hAnsiTheme="majorHAnsi" w:cstheme="majorHAnsi"/>
+          <w:color w:val="000000"/>
+          <w:spacing w:val="-5"/>
+          <w:highlight w:val="yellow"/>
+        </w:rPr>
+        <w:t>space</w:t>
+      </w:r>
+      <w:proofErr w:type="spellEnd"/>
+      <w:r>
+        <w:rPr>
+          <w:rFonts w:asciiTheme="majorHAnsi" w:hAnsiTheme="majorHAnsi" w:cstheme="majorHAnsi"/>
+          <w:color w:val="000000"/>
+          <w:spacing w:val="-5"/>
+          <w:highlight w:val="yellow"/>
+        </w:rPr>
+        <w:t>:</w:t>
+      </w:r>
+    </w:p>
+    <w:p>
+      <w:pPr>
+        <w:tabs>
+          <w:tab w:val="left" w:pos="4427"/>
+        </w:tabs>
+        <w:spacing w:line="360" w:lineRule="auto"/>
+        <w:ind w:firstLine="709"/>
+        <w:jc w:val="both"/>
+        <w:rPr>
+          <w:rFonts w:asciiTheme="majorHAnsi" w:hAnsiTheme="majorHAnsi" w:cstheme="majorHAnsi"/>
+          <w:color w:val="000000"/>
+          <w:spacing w:val="-5"/>
+          <w:highlight w:val="yellow"/>
+        </w:rPr>
+      </w:pPr>
+    </w:p>
+    <w:p>
+      <w:pPr>
+        <w:tabs>
+          <w:tab w:val="left" w:pos="4427"/>
+        </w:tabs>
+        <w:spacing w:line="360" w:lineRule="auto"/>
+        <w:ind w:firstLine="709"/>
+        <w:jc w:val="both"/>
+        <w:rPr>
+          <w:rFonts w:asciiTheme="majorHAnsi" w:hAnsiTheme="majorHAnsi" w:cstheme="majorHAnsi"/>
+          <w:color w:val="000000"/>
+          <w:spacing w:val="-5"/>
+          <w:highlight w:val="yellow"/>
+        </w:rPr>
+      </w:pPr>
+      <w:proofErr w:type="spellStart"/>
+      <w:r>
+        <w:rPr>
+          <w:rFonts w:asciiTheme="majorHAnsi" w:hAnsiTheme="majorHAnsi" w:cstheme="majorHAnsi"/>
+          <w:color w:val="000000"/>
+          <w:spacing w:val="-5"/>
+          <w:highlight w:val="yellow"/>
+        </w:rPr>
+        <w:t>GPSd</w:t>
+      </w:r>
+      <w:proofErr w:type="spellEnd"/>
+      <w:r>
+        <w:rPr>
+          <w:rFonts w:asciiTheme="majorHAnsi" w:hAnsiTheme="majorHAnsi" w:cstheme="majorHAnsi"/>
+          <w:color w:val="000000"/>
+          <w:spacing w:val="-5"/>
+          <w:highlight w:val="yellow"/>
+        </w:rPr>
+        <w:t xml:space="preserve"> раскрывает / </w:t>
+      </w:r>
+      <w:proofErr w:type="spellStart"/>
+      <w:r>
+        <w:rPr>
+          <w:rFonts w:asciiTheme="majorHAnsi" w:hAnsiTheme="majorHAnsi" w:cstheme="majorHAnsi"/>
+          <w:color w:val="000000"/>
+          <w:spacing w:val="-5"/>
+          <w:highlight w:val="yellow"/>
+        </w:rPr>
+        <w:t>dev</w:t>
+      </w:r>
+      <w:proofErr w:type="spellEnd"/>
+      <w:r>
+        <w:rPr>
+          <w:rFonts w:asciiTheme="majorHAnsi" w:hAnsiTheme="majorHAnsi" w:cstheme="majorHAnsi"/>
+          <w:color w:val="000000"/>
+          <w:spacing w:val="-5"/>
+          <w:highlight w:val="yellow"/>
+        </w:rPr>
+        <w:t xml:space="preserve"> / </w:t>
+      </w:r>
+      <w:proofErr w:type="spellStart"/>
+      <w:r>
+        <w:rPr>
+          <w:rFonts w:asciiTheme="majorHAnsi" w:hAnsiTheme="majorHAnsi" w:cstheme="majorHAnsi"/>
+          <w:color w:val="000000"/>
+          <w:spacing w:val="-5"/>
+          <w:highlight w:val="yellow"/>
+        </w:rPr>
+        <w:t>ppsY</w:t>
+      </w:r>
+      <w:proofErr w:type="spellEnd"/>
+      <w:r>
+        <w:rPr>
+          <w:rFonts w:asciiTheme="majorHAnsi" w:hAnsiTheme="majorHAnsi" w:cstheme="majorHAnsi"/>
+          <w:color w:val="000000"/>
+          <w:spacing w:val="-5"/>
+          <w:highlight w:val="yellow"/>
+        </w:rPr>
+        <w:t xml:space="preserve"> и предоставляет TOD через SHM</w:t>
+      </w:r>
+    </w:p>
+    <w:p>
+      <w:pPr>
+        <w:tabs>
+          <w:tab w:val="left" w:pos="4427"/>
+        </w:tabs>
+        <w:spacing w:line="360" w:lineRule="auto"/>
+        <w:ind w:firstLine="709"/>
+        <w:jc w:val="both"/>
+        <w:rPr>
+          <w:rFonts w:asciiTheme="majorHAnsi" w:hAnsiTheme="majorHAnsi" w:cstheme="majorHAnsi"/>
+          <w:color w:val="000000"/>
+          <w:spacing w:val="-5"/>
+          <w:highlight w:val="yellow"/>
+        </w:rPr>
+      </w:pPr>
+      <w:r>
+        <w:rPr>
+          <w:rFonts w:asciiTheme="majorHAnsi" w:hAnsiTheme="majorHAnsi" w:cstheme="majorHAnsi"/>
+          <w:color w:val="000000"/>
+          <w:spacing w:val="-5"/>
+          <w:highlight w:val="yellow"/>
+        </w:rPr>
+        <w:t>Плата FPGA считывает 1 PPS из разных источников</w:t>
+      </w:r>
+    </w:p>
+    <w:p>
+      <w:pPr>
+        <w:tabs>
+          <w:tab w:val="left" w:pos="4427"/>
+        </w:tabs>
+        <w:spacing w:line="360" w:lineRule="auto"/>
+        <w:ind w:firstLine="709"/>
+        <w:jc w:val="both"/>
+        <w:rPr>
+          <w:rFonts w:asciiTheme="majorHAnsi" w:hAnsiTheme="majorHAnsi" w:cstheme="majorHAnsi"/>
+          <w:color w:val="000000"/>
+          <w:spacing w:val="-5"/>
+          <w:highlight w:val="yellow"/>
+        </w:rPr>
+      </w:pPr>
+      <w:r>
+        <w:rPr>
+          <w:rFonts w:asciiTheme="majorHAnsi" w:hAnsiTheme="majorHAnsi" w:cstheme="majorHAnsi"/>
+          <w:color w:val="000000"/>
+          <w:spacing w:val="-5"/>
+          <w:highlight w:val="yellow"/>
+        </w:rPr>
+        <w:t>Демон хоста отслеживает смещение и управляет генератором</w:t>
+      </w:r>
+    </w:p>
+    <w:p>
+      <w:pPr>
+        <w:tabs>
+          <w:tab w:val="left" w:pos="4427"/>
+        </w:tabs>
+        <w:spacing w:line="360" w:lineRule="auto"/>
+        <w:ind w:firstLine="709"/>
+        <w:jc w:val="both"/>
+        <w:rPr>
+          <w:rFonts w:asciiTheme="majorHAnsi" w:hAnsiTheme="majorHAnsi" w:cstheme="majorHAnsi"/>
+          <w:color w:val="000000"/>
+          <w:spacing w:val="-5"/>
+        </w:rPr>
+      </w:pPr>
+      <w:r>
+        <w:rPr>
+          <w:rFonts w:asciiTheme="majorHAnsi" w:hAnsiTheme="majorHAnsi" w:cstheme="majorHAnsi"/>
+          <w:color w:val="000000"/>
+          <w:spacing w:val="-5"/>
+          <w:highlight w:val="yellow"/>
+        </w:rPr>
+        <w:t xml:space="preserve">phc2sys может копировать данные между часами, в том числе между </w:t>
+      </w:r>
+      <w:proofErr w:type="spellStart"/>
+      <w:r>
+        <w:rPr>
+          <w:rFonts w:asciiTheme="majorHAnsi" w:hAnsiTheme="majorHAnsi" w:cstheme="majorHAnsi"/>
+          <w:color w:val="000000"/>
+          <w:spacing w:val="-5"/>
+          <w:highlight w:val="yellow"/>
+        </w:rPr>
+        <w:t>GPSd</w:t>
+      </w:r>
+      <w:proofErr w:type="spellEnd"/>
+      <w:r>
+        <w:rPr>
+          <w:rFonts w:asciiTheme="majorHAnsi" w:hAnsiTheme="majorHAnsi" w:cstheme="majorHAnsi"/>
+          <w:color w:val="000000"/>
+          <w:spacing w:val="-5"/>
+          <w:highlight w:val="yellow"/>
+        </w:rPr>
+        <w:t xml:space="preserve"> и </w:t>
+      </w:r>
+      <w:proofErr w:type="spellStart"/>
+      <w:r>
+        <w:rPr>
+          <w:rFonts w:asciiTheme="majorHAnsi" w:hAnsiTheme="majorHAnsi" w:cstheme="majorHAnsi"/>
+          <w:color w:val="000000"/>
+          <w:spacing w:val="-5"/>
+          <w:highlight w:val="yellow"/>
+        </w:rPr>
+        <w:t>Atomic</w:t>
+      </w:r>
+      <w:proofErr w:type="spellEnd"/>
+      <w:r>
+        <w:rPr>
+          <w:rFonts w:asciiTheme="majorHAnsi" w:hAnsiTheme="majorHAnsi" w:cstheme="majorHAnsi"/>
+          <w:color w:val="000000"/>
+          <w:spacing w:val="-5"/>
+          <w:highlight w:val="yellow"/>
+        </w:rPr>
+        <w:t xml:space="preserve">, а затем </w:t>
+      </w:r>
+      <w:proofErr w:type="spellStart"/>
+      <w:r>
+        <w:rPr>
+          <w:rFonts w:asciiTheme="majorHAnsi" w:hAnsiTheme="majorHAnsi" w:cstheme="majorHAnsi"/>
+          <w:color w:val="000000"/>
+          <w:spacing w:val="-5"/>
+          <w:highlight w:val="yellow"/>
+        </w:rPr>
+        <w:t>Atomic</w:t>
+      </w:r>
+      <w:proofErr w:type="spellEnd"/>
+      <w:r>
+        <w:rPr>
+          <w:rFonts w:asciiTheme="majorHAnsi" w:hAnsiTheme="majorHAnsi" w:cstheme="majorHAnsi"/>
+          <w:color w:val="000000"/>
+          <w:spacing w:val="-5"/>
+          <w:highlight w:val="yellow"/>
+        </w:rPr>
+        <w:t xml:space="preserve"> в PHC на сетевой карте</w:t>
+      </w:r>
+    </w:p>
+    <w:p>
+      <w:pPr>
+        <w:spacing w:line="360" w:lineRule="auto"/>
+        <w:ind w:firstLine="709"/>
+        <w:jc w:val="both"/>
+        <w:rPr>
+          <w:rFonts w:asciiTheme="majorHAnsi" w:hAnsiTheme="majorHAnsi" w:cstheme="majorHAnsi"/>
+          <w:color w:val="000000"/>
           <w:spacing w:val="-3"/>
+        </w:rPr>
+      </w:pPr>
+      <w:r>
+        <w:rPr>
+          <w:rFonts w:asciiTheme="majorHAnsi" w:hAnsiTheme="majorHAnsi" w:cstheme="majorHAnsi"/>
+          <w:color w:val="000000"/>
+          <w:spacing w:val="-3"/>
+        </w:rPr>
+        <w:t>Аппаратные временные метки</w:t>
+      </w:r>
+    </w:p>
+    <w:p>
+      <w:pPr>
+        <w:spacing w:line="360" w:lineRule="auto"/>
+        <w:ind w:firstLine="709"/>
+        <w:jc w:val="both"/>
+        <w:rPr>
+          <w:rFonts w:asciiTheme="majorHAnsi" w:hAnsiTheme="majorHAnsi" w:cstheme="majorHAnsi"/>
+          <w:color w:val="000000"/>
+          <w:spacing w:val="-3"/>
+        </w:rPr>
+      </w:pPr>
+      <w:r>
+        <w:rPr>
+          <w:rFonts w:asciiTheme="majorHAnsi" w:hAnsiTheme="majorHAnsi" w:cstheme="majorHAnsi"/>
+          <w:color w:val="000000"/>
+          <w:spacing w:val="-3"/>
+        </w:rPr>
+        <w:t>Сетевой адаптер должен помечать временем все входящие пакеты.</w:t>
+      </w:r>
+    </w:p>
+    <w:p>
+      <w:pPr>
+        <w:spacing w:line="360" w:lineRule="auto"/>
+        <w:ind w:firstLine="709"/>
+        <w:jc w:val="both"/>
+        <w:rPr>
+          <w:rFonts w:asciiTheme="majorHAnsi" w:hAnsiTheme="majorHAnsi" w:cstheme="majorHAnsi"/>
+          <w:color w:val="000000"/>
+          <w:spacing w:val="-3"/>
+        </w:rPr>
+      </w:pPr>
+      <w:r>
+        <w:rPr>
+          <w:rFonts w:asciiTheme="majorHAnsi" w:hAnsiTheme="majorHAnsi" w:cstheme="majorHAnsi"/>
+          <w:color w:val="000000"/>
+          <w:spacing w:val="-3"/>
+        </w:rPr>
+        <w:lastRenderedPageBreak/>
+        <w:t>Пакеты, отличные от PTP, могут быть пакетными и иметь общий TS в дескрипторе SW, при условии, что они находятся на расстоянии не более ТБД наносекунды.</w:t>
+      </w:r>
+    </w:p>
+    <w:p>
+      <w:pPr>
+        <w:spacing w:line="360" w:lineRule="auto"/>
+        <w:ind w:firstLine="709"/>
+        <w:jc w:val="both"/>
+        <w:rPr>
+          <w:rFonts w:asciiTheme="majorHAnsi" w:hAnsiTheme="majorHAnsi" w:cstheme="majorHAnsi"/>
+          <w:color w:val="000000"/>
+          <w:spacing w:val="-3"/>
+        </w:rPr>
+      </w:pPr>
+      <w:r>
+        <w:rPr>
+          <w:rFonts w:asciiTheme="majorHAnsi" w:hAnsiTheme="majorHAnsi" w:cstheme="majorHAnsi"/>
+          <w:color w:val="000000"/>
+          <w:spacing w:val="-3"/>
+        </w:rPr>
+        <w:t>Сетевой адаптер должен помечать временем все исходящие пакеты PPP.</w:t>
+      </w:r>
+    </w:p>
+    <w:p>
+      <w:pPr>
+        <w:pStyle w:val="aff1"/>
+        <w:numPr>
+          <w:ilvl w:val="0"/>
+          <w:numId w:val="23"/>
+        </w:numPr>
+        <w:spacing w:line="360" w:lineRule="auto"/>
+        <w:jc w:val="both"/>
+        <w:rPr>
+          <w:rFonts w:asciiTheme="majorHAnsi" w:hAnsiTheme="majorHAnsi" w:cstheme="majorHAnsi"/>
+          <w:color w:val="000000"/>
+          <w:spacing w:val="-3"/>
+        </w:rPr>
+      </w:pPr>
+      <w:r>
+        <w:rPr>
+          <w:rFonts w:asciiTheme="majorHAnsi" w:hAnsiTheme="majorHAnsi" w:cstheme="majorHAnsi"/>
+          <w:color w:val="000000"/>
+          <w:spacing w:val="-3"/>
+        </w:rPr>
+        <w:t>PHC</w:t>
+      </w:r>
+    </w:p>
+    <w:p>
+      <w:pPr>
+        <w:pStyle w:val="aff1"/>
+        <w:numPr>
+          <w:ilvl w:val="0"/>
+          <w:numId w:val="23"/>
+        </w:numPr>
+        <w:spacing w:line="360" w:lineRule="auto"/>
+        <w:jc w:val="both"/>
+        <w:rPr>
+          <w:rFonts w:asciiTheme="majorHAnsi" w:hAnsiTheme="majorHAnsi" w:cstheme="majorHAnsi"/>
+          <w:color w:val="000000"/>
+          <w:spacing w:val="-3"/>
+        </w:rPr>
+      </w:pPr>
+      <w:r>
+        <w:rPr>
+          <w:rFonts w:asciiTheme="majorHAnsi" w:hAnsiTheme="majorHAnsi" w:cstheme="majorHAnsi"/>
+          <w:color w:val="000000"/>
+          <w:spacing w:val="-3"/>
+        </w:rPr>
+        <w:t>PTM</w:t>
+      </w:r>
+    </w:p>
+    <w:p>
+      <w:pPr>
+        <w:pStyle w:val="aff1"/>
+        <w:numPr>
+          <w:ilvl w:val="0"/>
+          <w:numId w:val="23"/>
+        </w:numPr>
+        <w:spacing w:line="360" w:lineRule="auto"/>
+        <w:jc w:val="both"/>
+        <w:rPr>
+          <w:rFonts w:asciiTheme="majorHAnsi" w:hAnsiTheme="majorHAnsi" w:cstheme="majorHAnsi"/>
+          <w:color w:val="000000"/>
+          <w:spacing w:val="-3"/>
+        </w:rPr>
+      </w:pPr>
+      <w:proofErr w:type="spellStart"/>
+      <w:r>
+        <w:rPr>
+          <w:rFonts w:asciiTheme="majorHAnsi" w:hAnsiTheme="majorHAnsi" w:cstheme="majorHAnsi"/>
+          <w:color w:val="000000"/>
+          <w:spacing w:val="-3"/>
+        </w:rPr>
+        <w:t>Ввод</w:t>
+      </w:r>
+      <w:proofErr w:type="spellEnd"/>
+      <w:r>
+        <w:rPr>
+          <w:rFonts w:asciiTheme="majorHAnsi" w:hAnsiTheme="majorHAnsi" w:cstheme="majorHAnsi"/>
+          <w:color w:val="000000"/>
+          <w:spacing w:val="-3"/>
+        </w:rPr>
+        <w:t xml:space="preserve"> 1PPS</w:t>
+      </w:r>
+    </w:p>
+    <w:p>
+      <w:pPr>
+        <w:pStyle w:val="aff1"/>
+        <w:numPr>
+          <w:ilvl w:val="0"/>
+          <w:numId w:val="23"/>
+        </w:numPr>
+        <w:spacing w:line="360" w:lineRule="auto"/>
+        <w:jc w:val="both"/>
+        <w:rPr>
+          <w:rFonts w:asciiTheme="majorHAnsi" w:hAnsiTheme="majorHAnsi" w:cstheme="majorHAnsi"/>
+          <w:color w:val="000000"/>
+          <w:spacing w:val="-3"/>
+          <w:lang w:val="ru-RU"/>
+        </w:rPr>
+      </w:pPr>
+      <w:r>
+        <w:rPr>
+          <w:rFonts w:asciiTheme="majorHAnsi" w:hAnsiTheme="majorHAnsi" w:cstheme="majorHAnsi"/>
+          <w:color w:val="000000"/>
+          <w:spacing w:val="-3"/>
+          <w:lang w:val="ru-RU"/>
+        </w:rPr>
+        <w:t xml:space="preserve">[необязательно] Вход 10 МГц, который может использоваться в качестве частотного входа для блока </w:t>
+      </w:r>
+      <w:r>
+        <w:rPr>
+          <w:rFonts w:asciiTheme="majorHAnsi" w:hAnsiTheme="majorHAnsi" w:cstheme="majorHAnsi"/>
+          <w:color w:val="000000"/>
+          <w:spacing w:val="-3"/>
+        </w:rPr>
+        <w:t>TSU</w:t>
+      </w:r>
+    </w:p>
+    <w:p>
+      <w:pPr>
+        <w:pStyle w:val="aff1"/>
+        <w:numPr>
+          <w:ilvl w:val="0"/>
+          <w:numId w:val="23"/>
+        </w:numPr>
+        <w:spacing w:line="360" w:lineRule="auto"/>
+        <w:jc w:val="both"/>
+        <w:rPr>
+          <w:rFonts w:asciiTheme="majorHAnsi" w:hAnsiTheme="majorHAnsi" w:cstheme="majorHAnsi"/>
+          <w:color w:val="000000"/>
+          <w:spacing w:val="-3"/>
+          <w:lang w:val="ru-RU"/>
+        </w:rPr>
+      </w:pPr>
+      <w:r>
+        <w:rPr>
+          <w:rFonts w:asciiTheme="majorHAnsi" w:hAnsiTheme="majorHAnsi" w:cstheme="majorHAnsi"/>
+          <w:color w:val="000000"/>
+          <w:spacing w:val="-3"/>
+        </w:rPr>
+        <w:t>[</w:t>
+      </w:r>
+      <w:proofErr w:type="spellStart"/>
+      <w:r>
+        <w:rPr>
+          <w:rFonts w:asciiTheme="majorHAnsi" w:hAnsiTheme="majorHAnsi" w:cstheme="majorHAnsi"/>
+          <w:color w:val="000000"/>
+          <w:spacing w:val="-3"/>
+        </w:rPr>
+        <w:t>необязательно</w:t>
+      </w:r>
+      <w:proofErr w:type="spellEnd"/>
+      <w:r>
+        <w:rPr>
+          <w:rFonts w:asciiTheme="majorHAnsi" w:hAnsiTheme="majorHAnsi" w:cstheme="majorHAnsi"/>
+          <w:color w:val="000000"/>
+          <w:spacing w:val="-3"/>
+        </w:rPr>
+        <w:t xml:space="preserve">] </w:t>
+      </w:r>
+      <w:proofErr w:type="spellStart"/>
+      <w:r>
+        <w:rPr>
+          <w:rFonts w:asciiTheme="majorHAnsi" w:hAnsiTheme="majorHAnsi" w:cstheme="majorHAnsi"/>
+          <w:color w:val="000000"/>
+          <w:spacing w:val="-3"/>
+        </w:rPr>
+        <w:t>Поддержка</w:t>
+      </w:r>
+      <w:proofErr w:type="spellEnd"/>
+      <w:r>
+        <w:rPr>
+          <w:rFonts w:asciiTheme="majorHAnsi" w:hAnsiTheme="majorHAnsi" w:cstheme="majorHAnsi"/>
+          <w:color w:val="000000"/>
+          <w:spacing w:val="-3"/>
+        </w:rPr>
+        <w:t xml:space="preserve"> </w:t>
+      </w:r>
+      <w:proofErr w:type="spellStart"/>
+      <w:r>
+        <w:rPr>
+          <w:rFonts w:asciiTheme="majorHAnsi" w:hAnsiTheme="majorHAnsi" w:cstheme="majorHAnsi"/>
+          <w:color w:val="000000"/>
+          <w:spacing w:val="-3"/>
+        </w:rPr>
+        <w:t>нескольких</w:t>
+      </w:r>
+      <w:proofErr w:type="spellEnd"/>
+      <w:r>
+        <w:rPr>
+          <w:rFonts w:asciiTheme="majorHAnsi" w:hAnsiTheme="majorHAnsi" w:cstheme="majorHAnsi"/>
+          <w:color w:val="000000"/>
+          <w:spacing w:val="-3"/>
+        </w:rPr>
+        <w:t xml:space="preserve"> </w:t>
+      </w:r>
+      <w:proofErr w:type="spellStart"/>
+      <w:r>
+        <w:rPr>
+          <w:rFonts w:asciiTheme="majorHAnsi" w:hAnsiTheme="majorHAnsi" w:cstheme="majorHAnsi"/>
+          <w:color w:val="000000"/>
+          <w:spacing w:val="-3"/>
+        </w:rPr>
+        <w:t>хостов</w:t>
+      </w:r>
+      <w:proofErr w:type="spellEnd"/>
+    </w:p>
+    <w:p>
+      <w:pPr>
+        <w:spacing w:line="360" w:lineRule="auto"/>
+        <w:ind w:firstLine="709"/>
+        <w:jc w:val="both"/>
+        <w:rPr>
+          <w:rFonts w:asciiTheme="majorHAnsi" w:hAnsiTheme="majorHAnsi" w:cstheme="majorHAnsi"/>
+          <w:color w:val="000000"/>
+          <w:spacing w:val="-3"/>
+        </w:rPr>
+      </w:pPr>
+      <w:r>
+        <w:rPr>
+          <w:rFonts w:asciiTheme="majorHAnsi" w:hAnsiTheme="majorHAnsi" w:cstheme="majorHAnsi"/>
+          <w:color w:val="000000"/>
+          <w:spacing w:val="-3"/>
+        </w:rPr>
+        <w:t>Примеры:</w:t>
+      </w:r>
+    </w:p>
+    <w:p>
+      <w:pPr>
+        <w:spacing w:line="360" w:lineRule="auto"/>
+        <w:ind w:firstLine="709"/>
+        <w:jc w:val="both"/>
+        <w:rPr>
+          <w:rFonts w:asciiTheme="majorHAnsi" w:hAnsiTheme="majorHAnsi" w:cstheme="majorHAnsi"/>
+          <w:color w:val="000000"/>
+          <w:spacing w:val="-3"/>
+          <w:u w:val="single"/>
+        </w:rPr>
+      </w:pPr>
+      <w:r>
+        <w:rPr>
+          <w:rFonts w:asciiTheme="majorHAnsi" w:hAnsiTheme="majorHAnsi" w:cstheme="majorHAnsi"/>
+          <w:color w:val="000000"/>
+          <w:spacing w:val="-3"/>
+          <w:u w:val="single"/>
+        </w:rPr>
+        <w:t xml:space="preserve">NVIDIA ConnectX-6 </w:t>
+      </w:r>
+      <w:proofErr w:type="spellStart"/>
+      <w:r>
+        <w:rPr>
+          <w:rFonts w:asciiTheme="majorHAnsi" w:hAnsiTheme="majorHAnsi" w:cstheme="majorHAnsi"/>
+          <w:color w:val="000000"/>
+          <w:spacing w:val="-3"/>
+          <w:u w:val="single"/>
+        </w:rPr>
+        <w:t>Dx</w:t>
+      </w:r>
+      <w:proofErr w:type="spellEnd"/>
+    </w:p>
+    <w:p>
+      <w:pPr>
+        <w:spacing w:line="360" w:lineRule="auto"/>
+        <w:ind w:firstLine="709"/>
+        <w:jc w:val="both"/>
+        <w:rPr>
+          <w:rFonts w:asciiTheme="majorHAnsi" w:hAnsiTheme="majorHAnsi" w:cstheme="majorHAnsi"/>
+          <w:color w:val="000000"/>
+          <w:spacing w:val="-2"/>
+        </w:rPr>
+      </w:pPr>
+      <w:r>
+        <w:rPr>
+          <w:rFonts w:asciiTheme="majorHAnsi" w:hAnsiTheme="majorHAnsi" w:cstheme="majorHAnsi"/>
+          <w:color w:val="000000"/>
+          <w:spacing w:val="-2"/>
+        </w:rPr>
+        <w:t>3</w:t>
+      </w:r>
+      <w:r>
+        <w:rPr>
+          <w:rFonts w:asciiTheme="majorHAnsi" w:hAnsiTheme="majorHAnsi" w:cstheme="majorHAnsi"/>
+          <w:color w:val="000000"/>
+          <w:spacing w:val="-2"/>
+        </w:rPr>
+        <w:t>.4</w:t>
+      </w:r>
+      <w:r>
+        <w:rPr>
+          <w:rFonts w:asciiTheme="majorHAnsi" w:hAnsiTheme="majorHAnsi" w:cstheme="majorHAnsi"/>
+          <w:color w:val="000000"/>
+          <w:spacing w:val="-2"/>
+          <w:w w:val="105"/>
+        </w:rPr>
+        <w:t xml:space="preserve"> Технические параметры</w:t>
+      </w:r>
+      <w:r>
+        <w:rPr>
+          <w:rFonts w:asciiTheme="majorHAnsi" w:hAnsiTheme="majorHAnsi" w:cstheme="majorHAnsi"/>
+          <w:color w:val="000000"/>
+          <w:spacing w:val="-2"/>
+        </w:rPr>
+        <w:t>:</w:t>
+      </w:r>
+    </w:p>
+    <w:p>
+      <w:pPr>
+        <w:spacing w:line="360" w:lineRule="auto"/>
+        <w:jc w:val="both"/>
+        <w:rPr>
+          <w:rFonts w:asciiTheme="majorHAnsi" w:hAnsiTheme="majorHAnsi" w:cstheme="majorHAnsi"/>
+          <w:color w:val="000000"/>
+          <w:spacing w:val="-2"/>
         </w:rPr>
       </w:pPr>
     </w:p>
@@ -5522,41 +6208,69 @@
         <w:rPr>
           <w:rFonts w:asciiTheme="majorHAnsi" w:hAnsiTheme="majorHAnsi" w:cstheme="majorHAnsi"/>
           <w:color w:val="000000"/>
-          <w:spacing w:val="-2"/>
+          <w:spacing w:val="-4"/>
         </w:rPr>
       </w:pPr>
       <w:r>
         <w:rPr>
           <w:rFonts w:asciiTheme="majorHAnsi" w:hAnsiTheme="majorHAnsi" w:cstheme="majorHAnsi"/>
           <w:color w:val="000000"/>
-          <w:spacing w:val="-2"/>
-        </w:rPr>
-        <w:t>3</w:t>
-      </w:r>
-      <w:r>
-        <w:rPr>
-          <w:rFonts w:asciiTheme="majorHAnsi" w:hAnsiTheme="majorHAnsi" w:cstheme="majorHAnsi"/>
-          <w:color w:val="000000"/>
-          <w:spacing w:val="-2"/>
-        </w:rPr>
-        <w:t>.4</w:t>
-      </w:r>
-      <w:r>
-        <w:rPr>
-          <w:rFonts w:asciiTheme="majorHAnsi" w:hAnsiTheme="majorHAnsi" w:cstheme="majorHAnsi"/>
-          <w:color w:val="000000"/>
-          <w:spacing w:val="-2"/>
+          <w:spacing w:val="-4"/>
+        </w:rPr>
+        <w:t xml:space="preserve">- </w:t>
+      </w:r>
+      <w:r>
+        <w:rPr>
+          <w:rFonts w:asciiTheme="majorHAnsi" w:hAnsiTheme="majorHAnsi" w:cstheme="majorHAnsi"/>
+          <w:color w:val="000000"/>
+          <w:spacing w:val="-4"/>
           <w:w w:val="105"/>
         </w:rPr>
-        <w:t xml:space="preserve"> Технические параметры</w:t>
-      </w:r>
-      <w:r>
-        <w:rPr>
-          <w:rFonts w:asciiTheme="majorHAnsi" w:hAnsiTheme="majorHAnsi" w:cstheme="majorHAnsi"/>
-          <w:color w:val="000000"/>
-          <w:spacing w:val="-2"/>
-        </w:rPr>
-        <w:t>:</w:t>
+        <w:t>приемник: ГЛОНАСС/GPS</w:t>
+      </w:r>
+      <w:r>
+        <w:rPr>
+          <w:rFonts w:asciiTheme="majorHAnsi" w:hAnsiTheme="majorHAnsi" w:cstheme="majorHAnsi"/>
+          <w:color w:val="000000"/>
+          <w:spacing w:val="-4"/>
+        </w:rPr>
+        <w:t xml:space="preserve">/ВЕIDOU, </w:t>
+      </w:r>
+      <w:r>
+        <w:rPr>
+          <w:rFonts w:asciiTheme="majorHAnsi" w:hAnsiTheme="majorHAnsi" w:cstheme="majorHAnsi"/>
+          <w:color w:val="000000"/>
+          <w:spacing w:val="-4"/>
+          <w:w w:val="105"/>
+        </w:rPr>
+        <w:t>выбор режима приема/приоритета</w:t>
+      </w:r>
+      <w:r>
+        <w:rPr>
+          <w:rFonts w:asciiTheme="majorHAnsi" w:hAnsiTheme="majorHAnsi" w:cstheme="majorHAnsi"/>
+          <w:color w:val="000000"/>
+          <w:spacing w:val="-4"/>
+          <w:w w:val="105"/>
+        </w:rPr>
+        <w:t xml:space="preserve"> (возможность установки </w:t>
+      </w:r>
+      <w:r>
+        <w:rPr>
+          <w:rFonts w:asciiTheme="majorHAnsi" w:hAnsiTheme="majorHAnsi" w:cstheme="majorHAnsi"/>
+          <w:color w:val="000000"/>
+          <w:spacing w:val="-4"/>
+          <w:w w:val="105"/>
+        </w:rPr>
+        <w:t xml:space="preserve">в изделие </w:t>
+      </w:r>
+      <w:r>
+        <w:rPr>
+          <w:rFonts w:asciiTheme="majorHAnsi" w:hAnsiTheme="majorHAnsi" w:cstheme="majorHAnsi"/>
+          <w:color w:val="000000"/>
+          <w:spacing w:val="-4"/>
+          <w:w w:val="105"/>
+        </w:rPr>
+        <w:t>до 2 приемников одновременно)</w:t>
       </w:r>
     </w:p>
     <w:p>
@@ -5567,14 +6281,14 @@
         <w:rPr>
           <w:rFonts w:asciiTheme="majorHAnsi" w:hAnsiTheme="majorHAnsi" w:cstheme="majorHAnsi"/>
           <w:color w:val="000000"/>
-          <w:spacing w:val="-4"/>
+          <w:spacing w:val="-3"/>
         </w:rPr>
       </w:pPr>
       <w:r>
         <w:rPr>
           <w:rFonts w:asciiTheme="majorHAnsi" w:hAnsiTheme="majorHAnsi" w:cstheme="majorHAnsi"/>
           <w:color w:val="000000"/>
-          <w:spacing w:val="-4"/>
+          <w:spacing w:val="-3"/>
         </w:rPr>
         <w:t xml:space="preserve">- </w:t>
       </w:r>
@@ -5582,54 +6296,18 @@
         <w:rPr>
           <w:rFonts w:asciiTheme="majorHAnsi" w:hAnsiTheme="majorHAnsi" w:cstheme="majorHAnsi"/>
           <w:color w:val="000000"/>
-          <w:spacing w:val="-4"/>
+          <w:spacing w:val="-3"/>
           <w:w w:val="105"/>
         </w:rPr>
-        <w:t>приемник: ГЛОНАСС/GPS</w:t>
-      </w:r>
-      <w:r>
-        <w:rPr>
-          <w:rFonts w:asciiTheme="majorHAnsi" w:hAnsiTheme="majorHAnsi" w:cstheme="majorHAnsi"/>
-          <w:color w:val="000000"/>
-          <w:spacing w:val="-4"/>
-        </w:rPr>
-        <w:t xml:space="preserve">/ВЕIDOU, </w:t>
-      </w:r>
-      <w:r>
-        <w:rPr>
-          <w:rFonts w:asciiTheme="majorHAnsi" w:hAnsiTheme="majorHAnsi" w:cstheme="majorHAnsi"/>
-          <w:color w:val="000000"/>
-          <w:spacing w:val="-4"/>
-          <w:w w:val="105"/>
-        </w:rPr>
-        <w:t>выбор режима приема/приоритета</w:t>
-      </w:r>
-      <w:r>
-        <w:rPr>
-          <w:rFonts w:asciiTheme="majorHAnsi" w:hAnsiTheme="majorHAnsi" w:cstheme="majorHAnsi"/>
-          <w:color w:val="000000"/>
-          <w:spacing w:val="-4"/>
-          <w:w w:val="105"/>
-        </w:rPr>
-        <w:t xml:space="preserve"> (возможность установки </w:t>
-      </w:r>
-      <w:r>
-        <w:rPr>
-          <w:rFonts w:asciiTheme="majorHAnsi" w:hAnsiTheme="majorHAnsi" w:cstheme="majorHAnsi"/>
-          <w:color w:val="000000"/>
-          <w:spacing w:val="-4"/>
-          <w:w w:val="105"/>
-        </w:rPr>
-        <w:t xml:space="preserve">в изделие </w:t>
-      </w:r>
-      <w:r>
-        <w:rPr>
-          <w:rFonts w:asciiTheme="majorHAnsi" w:hAnsiTheme="majorHAnsi" w:cstheme="majorHAnsi"/>
-          <w:color w:val="000000"/>
-          <w:spacing w:val="-4"/>
-          <w:w w:val="105"/>
-        </w:rPr>
-        <w:t>до 2 приемников одновременно)</w:t>
+        <w:t>протоколы времени</w:t>
+      </w:r>
+      <w:r>
+        <w:rPr>
+          <w:rFonts w:asciiTheme="majorHAnsi" w:hAnsiTheme="majorHAnsi" w:cstheme="majorHAnsi"/>
+          <w:color w:val="000000"/>
+          <w:spacing w:val="-3"/>
+        </w:rPr>
+        <w:t>: РТР, NТР, IRIG, ТOD, NMEA</w:t>
       </w:r>
     </w:p>
     <w:p>
@@ -5639,34 +6317,343 @@
         <w:jc w:val="both"/>
         <w:rPr>
           <w:rFonts w:asciiTheme="majorHAnsi" w:hAnsiTheme="majorHAnsi" w:cstheme="majorHAnsi"/>
+          <w:b/>
+          <w:bCs/>
           <w:color w:val="000000"/>
           <w:spacing w:val="-3"/>
+          <w:lang w:val="en-US"/>
         </w:rPr>
       </w:pPr>
       <w:r>
         <w:rPr>
           <w:rFonts w:asciiTheme="majorHAnsi" w:hAnsiTheme="majorHAnsi" w:cstheme="majorHAnsi"/>
+          <w:b/>
+          <w:bCs/>
           <w:color w:val="000000"/>
           <w:spacing w:val="-3"/>
-        </w:rPr>
-        <w:t xml:space="preserve">- </w:t>
-      </w:r>
-      <w:r>
+          <w:lang w:val="en-US"/>
+        </w:rPr>
+        <w:t>PPS out</w:t>
+      </w:r>
+    </w:p>
+    <w:p>
+      <w:pPr>
+        <w:spacing w:line="360" w:lineRule="auto"/>
+        <w:ind w:firstLine="993"/>
+        <w:jc w:val="both"/>
         <w:rPr>
           <w:rFonts w:asciiTheme="majorHAnsi" w:hAnsiTheme="majorHAnsi" w:cstheme="majorHAnsi"/>
           <w:color w:val="000000"/>
           <w:spacing w:val="-3"/>
-          <w:w w:val="105"/>
-        </w:rPr>
-        <w:t>протоколы времени</w:t>
-      </w:r>
+          <w:lang w:val="en-US"/>
+        </w:rPr>
+      </w:pPr>
       <w:r>
         <w:rPr>
           <w:rFonts w:asciiTheme="majorHAnsi" w:hAnsiTheme="majorHAnsi" w:cstheme="majorHAnsi"/>
           <w:color w:val="000000"/>
           <w:spacing w:val="-3"/>
-        </w:rPr>
-        <w:t>: РТР, NТР, IRIG, ТOD, NMEA</w:t>
+          <w:lang w:val="en-US"/>
+        </w:rPr>
+        <w:t>PPS Out Rise/Fall Time &lt; 5 nano Sec</w:t>
+      </w:r>
+    </w:p>
+    <w:p>
+      <w:pPr>
+        <w:spacing w:line="360" w:lineRule="auto"/>
+        <w:ind w:firstLine="993"/>
+        <w:jc w:val="both"/>
+        <w:rPr>
+          <w:rFonts w:asciiTheme="majorHAnsi" w:hAnsiTheme="majorHAnsi" w:cstheme="majorHAnsi"/>
+          <w:color w:val="000000"/>
+          <w:spacing w:val="-3"/>
+          <w:lang w:val="en-US"/>
+        </w:rPr>
+      </w:pPr>
+      <w:r>
+        <w:rPr>
+          <w:rFonts w:asciiTheme="majorHAnsi" w:hAnsiTheme="majorHAnsi" w:cstheme="majorHAnsi"/>
+          <w:color w:val="000000"/>
+          <w:spacing w:val="-3"/>
+          <w:lang w:val="en-US"/>
+        </w:rPr>
+        <w:t xml:space="preserve">PPS Out Delay &lt; 400 </w:t>
+      </w:r>
+      <w:proofErr w:type="spellStart"/>
+      <w:r>
+        <w:rPr>
+          <w:rFonts w:asciiTheme="majorHAnsi" w:hAnsiTheme="majorHAnsi" w:cstheme="majorHAnsi"/>
+          <w:color w:val="000000"/>
+          <w:spacing w:val="-3"/>
+          <w:lang w:val="en-US"/>
+        </w:rPr>
+        <w:t>pico</w:t>
+      </w:r>
+      <w:proofErr w:type="spellEnd"/>
+      <w:r>
+        <w:rPr>
+          <w:rFonts w:asciiTheme="majorHAnsi" w:hAnsiTheme="majorHAnsi" w:cstheme="majorHAnsi"/>
+          <w:color w:val="000000"/>
+          <w:spacing w:val="-3"/>
+          <w:lang w:val="en-US"/>
+        </w:rPr>
+        <w:t xml:space="preserve"> Sec</w:t>
+      </w:r>
+    </w:p>
+    <w:p>
+      <w:pPr>
+        <w:spacing w:line="360" w:lineRule="auto"/>
+        <w:ind w:firstLine="993"/>
+        <w:jc w:val="both"/>
+        <w:rPr>
+          <w:rFonts w:asciiTheme="majorHAnsi" w:hAnsiTheme="majorHAnsi" w:cstheme="majorHAnsi"/>
+          <w:color w:val="000000"/>
+          <w:spacing w:val="-3"/>
+          <w:lang w:val="en-US"/>
+        </w:rPr>
+      </w:pPr>
+      <w:r>
+        <w:rPr>
+          <w:rFonts w:asciiTheme="majorHAnsi" w:hAnsiTheme="majorHAnsi" w:cstheme="majorHAnsi"/>
+          <w:color w:val="000000"/>
+          <w:spacing w:val="-3"/>
+          <w:lang w:val="en-US"/>
+        </w:rPr>
+        <w:t xml:space="preserve">PPS Out Jitter &lt; 250 </w:t>
+      </w:r>
+      <w:proofErr w:type="spellStart"/>
+      <w:r>
+        <w:rPr>
+          <w:rFonts w:asciiTheme="majorHAnsi" w:hAnsiTheme="majorHAnsi" w:cstheme="majorHAnsi"/>
+          <w:color w:val="000000"/>
+          <w:spacing w:val="-3"/>
+          <w:lang w:val="en-US"/>
+        </w:rPr>
+        <w:t>fento</w:t>
+      </w:r>
+      <w:proofErr w:type="spellEnd"/>
+      <w:r>
+        <w:rPr>
+          <w:rFonts w:asciiTheme="majorHAnsi" w:hAnsiTheme="majorHAnsi" w:cstheme="majorHAnsi"/>
+          <w:color w:val="000000"/>
+          <w:spacing w:val="-3"/>
+          <w:lang w:val="en-US"/>
+        </w:rPr>
+        <w:t xml:space="preserve"> Sec</w:t>
+      </w:r>
+    </w:p>
+    <w:p>
+      <w:pPr>
+        <w:spacing w:line="360" w:lineRule="auto"/>
+        <w:ind w:firstLine="993"/>
+        <w:jc w:val="both"/>
+        <w:rPr>
+          <w:rFonts w:asciiTheme="majorHAnsi" w:hAnsiTheme="majorHAnsi" w:cstheme="majorHAnsi"/>
+          <w:color w:val="000000"/>
+          <w:spacing w:val="-3"/>
+          <w:lang w:val="en-US"/>
+        </w:rPr>
+      </w:pPr>
+      <w:r>
+        <w:rPr>
+          <w:rFonts w:asciiTheme="majorHAnsi" w:hAnsiTheme="majorHAnsi" w:cstheme="majorHAnsi"/>
+          <w:color w:val="000000"/>
+          <w:spacing w:val="-3"/>
+          <w:lang w:val="en-US"/>
+        </w:rPr>
+        <w:t>PPS Out Impedance = 50 Ohm</w:t>
+      </w:r>
+    </w:p>
+    <w:p>
+      <w:pPr>
+        <w:spacing w:line="360" w:lineRule="auto"/>
+        <w:ind w:firstLine="993"/>
+        <w:jc w:val="both"/>
+        <w:rPr>
+          <w:rFonts w:asciiTheme="majorHAnsi" w:hAnsiTheme="majorHAnsi" w:cstheme="majorHAnsi"/>
+          <w:color w:val="000000"/>
+          <w:spacing w:val="-3"/>
+          <w:lang w:val="en-US"/>
+        </w:rPr>
+      </w:pPr>
+      <w:r>
+        <w:rPr>
+          <w:rFonts w:asciiTheme="majorHAnsi" w:hAnsiTheme="majorHAnsi" w:cstheme="majorHAnsi"/>
+          <w:color w:val="000000"/>
+          <w:spacing w:val="-3"/>
+          <w:lang w:val="en-US"/>
+        </w:rPr>
+        <w:t>PPS Out frequency 1Hz - 10MHz</w:t>
+      </w:r>
+    </w:p>
+    <w:p>
+      <w:pPr>
+        <w:spacing w:line="360" w:lineRule="auto"/>
+        <w:ind w:firstLine="709"/>
+        <w:jc w:val="both"/>
+        <w:rPr>
+          <w:rFonts w:asciiTheme="majorHAnsi" w:hAnsiTheme="majorHAnsi" w:cstheme="majorHAnsi"/>
+          <w:b/>
+          <w:bCs/>
+          <w:color w:val="000000"/>
+          <w:spacing w:val="-3"/>
+          <w:lang w:val="en-US"/>
+        </w:rPr>
+      </w:pPr>
+      <w:r>
+        <w:rPr>
+          <w:rFonts w:asciiTheme="majorHAnsi" w:hAnsiTheme="majorHAnsi" w:cstheme="majorHAnsi"/>
+          <w:b/>
+          <w:bCs/>
+          <w:color w:val="000000"/>
+          <w:spacing w:val="-3"/>
+          <w:lang w:val="en-US"/>
+        </w:rPr>
+        <w:t>PPS In</w:t>
+      </w:r>
+    </w:p>
+    <w:p>
+      <w:pPr>
+        <w:spacing w:line="360" w:lineRule="auto"/>
+        <w:ind w:firstLine="993"/>
+        <w:jc w:val="both"/>
+        <w:rPr>
+          <w:rFonts w:asciiTheme="majorHAnsi" w:hAnsiTheme="majorHAnsi" w:cstheme="majorHAnsi"/>
+          <w:color w:val="000000"/>
+          <w:spacing w:val="-3"/>
+          <w:lang w:val="en-US"/>
+        </w:rPr>
+      </w:pPr>
+      <w:r>
+        <w:rPr>
+          <w:rFonts w:asciiTheme="majorHAnsi" w:hAnsiTheme="majorHAnsi" w:cstheme="majorHAnsi"/>
+          <w:color w:val="000000"/>
+          <w:spacing w:val="-3"/>
+          <w:lang w:val="en-US"/>
+        </w:rPr>
+        <w:t xml:space="preserve">PPS In Delay &lt; 400 </w:t>
+      </w:r>
+      <w:proofErr w:type="spellStart"/>
+      <w:r>
+        <w:rPr>
+          <w:rFonts w:asciiTheme="majorHAnsi" w:hAnsiTheme="majorHAnsi" w:cstheme="majorHAnsi"/>
+          <w:color w:val="000000"/>
+          <w:spacing w:val="-3"/>
+          <w:lang w:val="en-US"/>
+        </w:rPr>
+        <w:t>pico</w:t>
+      </w:r>
+      <w:proofErr w:type="spellEnd"/>
+      <w:r>
+        <w:rPr>
+          <w:rFonts w:asciiTheme="majorHAnsi" w:hAnsiTheme="majorHAnsi" w:cstheme="majorHAnsi"/>
+          <w:color w:val="000000"/>
+          <w:spacing w:val="-3"/>
+          <w:lang w:val="en-US"/>
+        </w:rPr>
+        <w:t xml:space="preserve"> Sec</w:t>
+      </w:r>
+    </w:p>
+    <w:p>
+      <w:pPr>
+        <w:spacing w:line="360" w:lineRule="auto"/>
+        <w:ind w:firstLine="993"/>
+        <w:jc w:val="both"/>
+        <w:rPr>
+          <w:rFonts w:asciiTheme="majorHAnsi" w:hAnsiTheme="majorHAnsi" w:cstheme="majorHAnsi"/>
+          <w:color w:val="000000"/>
+          <w:spacing w:val="-3"/>
+          <w:lang w:val="en-US"/>
+        </w:rPr>
+      </w:pPr>
+      <w:r>
+        <w:rPr>
+          <w:rFonts w:asciiTheme="majorHAnsi" w:hAnsiTheme="majorHAnsi" w:cstheme="majorHAnsi"/>
+          <w:color w:val="000000"/>
+          <w:spacing w:val="-3"/>
+          <w:lang w:val="en-US"/>
+        </w:rPr>
+        <w:t xml:space="preserve">PPS In Jitter &lt; 250 </w:t>
+      </w:r>
+      <w:proofErr w:type="spellStart"/>
+      <w:r>
+        <w:rPr>
+          <w:rFonts w:asciiTheme="majorHAnsi" w:hAnsiTheme="majorHAnsi" w:cstheme="majorHAnsi"/>
+          <w:color w:val="000000"/>
+          <w:spacing w:val="-3"/>
+          <w:lang w:val="en-US"/>
+        </w:rPr>
+        <w:t>fento</w:t>
+      </w:r>
+      <w:proofErr w:type="spellEnd"/>
+      <w:r>
+        <w:rPr>
+          <w:rFonts w:asciiTheme="majorHAnsi" w:hAnsiTheme="majorHAnsi" w:cstheme="majorHAnsi"/>
+          <w:color w:val="000000"/>
+          <w:spacing w:val="-3"/>
+          <w:lang w:val="en-US"/>
+        </w:rPr>
+        <w:t xml:space="preserve"> Sec</w:t>
+      </w:r>
+    </w:p>
+    <w:p>
+      <w:pPr>
+        <w:spacing w:line="360" w:lineRule="auto"/>
+        <w:ind w:firstLine="993"/>
+        <w:jc w:val="both"/>
+        <w:rPr>
+          <w:rFonts w:asciiTheme="majorHAnsi" w:hAnsiTheme="majorHAnsi" w:cstheme="majorHAnsi"/>
+          <w:color w:val="000000"/>
+          <w:spacing w:val="-3"/>
+          <w:lang w:val="en-US"/>
+        </w:rPr>
+      </w:pPr>
+      <w:r>
+        <w:rPr>
+          <w:rFonts w:asciiTheme="majorHAnsi" w:hAnsiTheme="majorHAnsi" w:cstheme="majorHAnsi"/>
+          <w:color w:val="000000"/>
+          <w:spacing w:val="-3"/>
+          <w:lang w:val="en-US"/>
+        </w:rPr>
+        <w:t>PPS In Impedance = 50 Ohm</w:t>
+      </w:r>
+    </w:p>
+    <w:p>
+      <w:pPr>
+        <w:spacing w:line="360" w:lineRule="auto"/>
+        <w:ind w:firstLine="993"/>
+        <w:jc w:val="both"/>
+        <w:rPr>
+          <w:rFonts w:asciiTheme="majorHAnsi" w:hAnsiTheme="majorHAnsi" w:cstheme="majorHAnsi"/>
+          <w:color w:val="000000"/>
+          <w:spacing w:val="-3"/>
+        </w:rPr>
+      </w:pPr>
+      <w:r>
+        <w:rPr>
+          <w:rFonts w:asciiTheme="majorHAnsi" w:hAnsiTheme="majorHAnsi" w:cstheme="majorHAnsi"/>
+          <w:color w:val="000000"/>
+          <w:spacing w:val="-3"/>
+        </w:rPr>
+        <w:t xml:space="preserve">PPS In </w:t>
+      </w:r>
+      <w:proofErr w:type="spellStart"/>
+      <w:r>
+        <w:rPr>
+          <w:rFonts w:asciiTheme="majorHAnsi" w:hAnsiTheme="majorHAnsi" w:cstheme="majorHAnsi"/>
+          <w:color w:val="000000"/>
+          <w:spacing w:val="-3"/>
+        </w:rPr>
+        <w:t>frequency</w:t>
+      </w:r>
+      <w:proofErr w:type="spellEnd"/>
+      <w:r>
+        <w:rPr>
+          <w:rFonts w:asciiTheme="majorHAnsi" w:hAnsiTheme="majorHAnsi" w:cstheme="majorHAnsi"/>
+          <w:color w:val="000000"/>
+          <w:spacing w:val="-3"/>
+        </w:rPr>
+        <w:t xml:space="preserve"> 1Hz - 10MHz</w:t>
       </w:r>
     </w:p>
     <w:p>
@@ -5781,7 +6768,29 @@
           <w:spacing w:val="-4"/>
           <w:w w:val="105"/>
         </w:rPr>
-        <w:t xml:space="preserve"> x1 (18 контактов) поколения 2.0 или выше в форм-факторе x4. Предоставляет доступ к устройству PHC в Linux (/</w:t>
+        <w:t xml:space="preserve"> x1 (18 контактов) поколения 2.0 или выше в форм-факторе x4. </w:t>
+      </w:r>
+    </w:p>
+    <w:p>
+      <w:pPr>
+        <w:spacing w:line="360" w:lineRule="auto"/>
+        <w:ind w:left="1415" w:firstLine="709"/>
+        <w:jc w:val="both"/>
+        <w:rPr>
+          <w:rFonts w:asciiTheme="majorHAnsi" w:hAnsiTheme="majorHAnsi" w:cstheme="majorHAnsi"/>
+          <w:color w:val="000000"/>
+          <w:spacing w:val="-4"/>
+          <w:w w:val="105"/>
+        </w:rPr>
+      </w:pPr>
+      <w:r>
+        <w:rPr>
+          <w:rFonts w:asciiTheme="majorHAnsi" w:hAnsiTheme="majorHAnsi" w:cstheme="majorHAnsi"/>
+          <w:color w:val="000000"/>
+          <w:spacing w:val="-4"/>
+          <w:w w:val="105"/>
+        </w:rPr>
+        <w:t>Предоставляет доступ к устройству PHC в Linux (/</w:t>
       </w:r>
       <w:proofErr w:type="spellStart"/>
       <w:r>
@@ -6057,6 +7066,7 @@
           <w:szCs w:val="24"/>
           <w:lang w:val="ru-RU"/>
         </w:rPr>
+        <w:lastRenderedPageBreak/>
         <w:t>В</w:t>
       </w:r>
       <w:r>
@@ -6229,7 +7239,6 @@
           <w:szCs w:val="24"/>
           <w:lang w:val="ru-RU"/>
         </w:rPr>
-        <w:lastRenderedPageBreak/>
         <w:t>Разъём антенны 50 Ом (SMA) – 2 шт</w:t>
       </w:r>
       <w:r>
@@ -6765,6 +7774,14 @@
           <w:spacing w:val="-4"/>
         </w:rPr>
         <w:t>- потребляемая мощность, не более 36 Вт</w:t>
+      </w:r>
+      <w:r>
+        <w:rPr>
+          <w:rFonts w:asciiTheme="majorHAnsi" w:hAnsiTheme="majorHAnsi" w:cstheme="majorHAnsi"/>
+          <w:color w:val="000000"/>
+          <w:spacing w:val="-4"/>
+        </w:rPr>
+        <w:t>.</w:t>
       </w:r>
     </w:p>
     <w:p>
@@ -12737,10 +13754,10 @@
             <v:path o:extrusionok="f" gradientshapeok="t" o:connecttype="rect"/>
             <o:lock v:ext="edit" aspectratio="t"/>
           </v:shapetype>
-          <v:shape id="_x0000_i1025" type="#_x0000_t75" style="width:92.65pt;height:27.35pt" o:ole="" fillcolor="window">
+          <v:shape id="_x0000_i1025" type="#_x0000_t75" style="width:92.85pt;height:27.45pt" o:ole="" fillcolor="window">
             <v:imagedata r:id="rId19" o:title=""/>
           </v:shape>
-          <o:OLEObject Type="Embed" ProgID="Equation.3" ShapeID="_x0000_i1025" DrawAspect="Content" ObjectID="_1777119685" r:id="rId20"/>
+          <o:OLEObject Type="Embed" ProgID="Equation.3" ShapeID="_x0000_i1025" DrawAspect="Content" ObjectID="_1787118488" r:id="rId20"/>
         </w:object>
       </w:r>
       <w:r>
@@ -17903,10 +18920,10 @@
           <w:position w:val="-30"/>
         </w:rPr>
         <w:object w:dxaOrig="1839" w:dyaOrig="540" w14:anchorId="2BFC607B">
-          <v:shape id="_x0000_i1026" type="#_x0000_t75" style="width:92.65pt;height:27.35pt" o:ole="" fillcolor="window">
+          <v:shape id="_x0000_i1026" type="#_x0000_t75" style="width:92.85pt;height:27.45pt" o:ole="" fillcolor="window">
             <v:imagedata r:id="rId19" o:title=""/>
           </v:shape>
-          <o:OLEObject Type="Embed" ProgID="Equation.3" ShapeID="_x0000_i1026" DrawAspect="Content" ObjectID="_1777119686" r:id="rId21"/>
+          <o:OLEObject Type="Embed" ProgID="Equation.3" ShapeID="_x0000_i1026" DrawAspect="Content" ObjectID="_1787118489" r:id="rId21"/>
         </w:object>
       </w:r>
       <w:r>
@@ -18567,10 +19584,10 @@
           <w:position w:val="-30"/>
         </w:rPr>
         <w:object w:dxaOrig="1839" w:dyaOrig="540" w14:anchorId="0C0E2B99">
-          <v:shape id="_x0000_i1027" type="#_x0000_t75" style="width:92.65pt;height:27.35pt" o:ole="" fillcolor="window">
+          <v:shape id="_x0000_i1027" type="#_x0000_t75" style="width:92.85pt;height:27.45pt" o:ole="" fillcolor="window">
             <v:imagedata r:id="rId19" o:title=""/>
           </v:shape>
-          <o:OLEObject Type="Embed" ProgID="Equation.3" ShapeID="_x0000_i1027" DrawAspect="Content" ObjectID="_1777119687" r:id="rId22"/>
+          <o:OLEObject Type="Embed" ProgID="Equation.3" ShapeID="_x0000_i1027" DrawAspect="Content" ObjectID="_1787118490" r:id="rId22"/>
         </w:object>
       </w:r>
       <w:r>
@@ -25956,14 +26973,27 @@
           <w:pPr>
             <w:pStyle w:val="ad"/>
           </w:pPr>
-          <w:fldSimple w:instr=" REF ОД\* UPPER  \* MERGEFORMAT ">
-            <w:r>
-              <w:rPr>
-                <w:noProof/>
-              </w:rPr>
-              <w:t>ТСЮИ.464659.110 ПС</w:t>
-            </w:r>
-          </w:fldSimple>
+          <w:r>
+            <w:fldChar w:fldCharType="begin"/>
+          </w:r>
+          <w:r>
+            <w:instrText xml:space="preserve"> REF ОД\* UPPER  \* MERGEFORMAT </w:instrText>
+          </w:r>
+          <w:r>
+            <w:fldChar w:fldCharType="separate"/>
+          </w:r>
+          <w:r>
+            <w:rPr>
+              <w:noProof/>
+            </w:rPr>
+            <w:t>ТСЮИ.464659.110 ПС</w:t>
+          </w:r>
+          <w:r>
+            <w:rPr>
+              <w:noProof/>
+            </w:rPr>
+            <w:fldChar w:fldCharType="end"/>
+          </w:r>
         </w:p>
       </w:tc>
       <w:tc>
@@ -29399,6 +30429,119 @@
     </w:lvl>
   </w:abstractNum>
   <w:abstractNum w:abstractNumId="7" w15:restartNumberingAfterBreak="0">
+    <w:nsid w:val="3D5B1240"/>
+    <w:multiLevelType w:val="hybridMultilevel"/>
+    <w:tmpl w:val="90520498"/>
+    <w:lvl w:ilvl="0" w:tplc="04190001">
+      <w:start w:val="1"/>
+      <w:numFmt w:val="bullet"/>
+      <w:lvlText w:val=""/>
+      <w:lvlJc w:val="left"/>
+      <w:pPr>
+        <w:ind w:left="1429" w:hanging="360"/>
+      </w:pPr>
+      <w:rPr>
+        <w:rFonts w:ascii="Symbol" w:hAnsi="Symbol" w:hint="default"/>
+      </w:rPr>
+    </w:lvl>
+    <w:lvl w:ilvl="1" w:tplc="04190003" w:tentative="1">
+      <w:start w:val="1"/>
+      <w:numFmt w:val="bullet"/>
+      <w:lvlText w:val="o"/>
+      <w:lvlJc w:val="left"/>
+      <w:pPr>
+        <w:ind w:left="2149" w:hanging="360"/>
+      </w:pPr>
+      <w:rPr>
+        <w:rFonts w:ascii="Courier New" w:hAnsi="Courier New" w:cs="Courier New" w:hint="default"/>
+      </w:rPr>
+    </w:lvl>
+    <w:lvl w:ilvl="2" w:tplc="04190005" w:tentative="1">
+      <w:start w:val="1"/>
+      <w:numFmt w:val="bullet"/>
+      <w:lvlText w:val=""/>
+      <w:lvlJc w:val="left"/>
+      <w:pPr>
+        <w:ind w:left="2869" w:hanging="360"/>
+      </w:pPr>
+      <w:rPr>
+        <w:rFonts w:ascii="Wingdings" w:hAnsi="Wingdings" w:hint="default"/>
+      </w:rPr>
+    </w:lvl>
+    <w:lvl w:ilvl="3" w:tplc="04190001" w:tentative="1">
+      <w:start w:val="1"/>
+      <w:numFmt w:val="bullet"/>
+      <w:lvlText w:val=""/>
+      <w:lvlJc w:val="left"/>
+      <w:pPr>
+        <w:ind w:left="3589" w:hanging="360"/>
+      </w:pPr>
+      <w:rPr>
+        <w:rFonts w:ascii="Symbol" w:hAnsi="Symbol" w:hint="default"/>
+      </w:rPr>
+    </w:lvl>
+    <w:lvl w:ilvl="4" w:tplc="04190003" w:tentative="1">
+      <w:start w:val="1"/>
+      <w:numFmt w:val="bullet"/>
+      <w:lvlText w:val="o"/>
+      <w:lvlJc w:val="left"/>
+      <w:pPr>
+        <w:ind w:left="4309" w:hanging="360"/>
+      </w:pPr>
+      <w:rPr>
+        <w:rFonts w:ascii="Courier New" w:hAnsi="Courier New" w:cs="Courier New" w:hint="default"/>
+      </w:rPr>
+    </w:lvl>
+    <w:lvl w:ilvl="5" w:tplc="04190005" w:tentative="1">
+      <w:start w:val="1"/>
+      <w:numFmt w:val="bullet"/>
+      <w:lvlText w:val=""/>
+      <w:lvlJc w:val="left"/>
+      <w:pPr>
+        <w:ind w:left="5029" w:hanging="360"/>
+      </w:pPr>
+      <w:rPr>
+        <w:rFonts w:ascii="Wingdings" w:hAnsi="Wingdings" w:hint="default"/>
+      </w:rPr>
+    </w:lvl>
+    <w:lvl w:ilvl="6" w:tplc="04190001" w:tentative="1">
+      <w:start w:val="1"/>
+      <w:numFmt w:val="bullet"/>
+      <w:lvlText w:val=""/>
+      <w:lvlJc w:val="left"/>
+      <w:pPr>
+        <w:ind w:left="5749" w:hanging="360"/>
+      </w:pPr>
+      <w:rPr>
+        <w:rFonts w:ascii="Symbol" w:hAnsi="Symbol" w:hint="default"/>
+      </w:rPr>
+    </w:lvl>
+    <w:lvl w:ilvl="7" w:tplc="04190003" w:tentative="1">
+      <w:start w:val="1"/>
+      <w:numFmt w:val="bullet"/>
+      <w:lvlText w:val="o"/>
+      <w:lvlJc w:val="left"/>
+      <w:pPr>
+        <w:ind w:left="6469" w:hanging="360"/>
+      </w:pPr>
+      <w:rPr>
+        <w:rFonts w:ascii="Courier New" w:hAnsi="Courier New" w:cs="Courier New" w:hint="default"/>
+      </w:rPr>
+    </w:lvl>
+    <w:lvl w:ilvl="8" w:tplc="04190005" w:tentative="1">
+      <w:start w:val="1"/>
+      <w:numFmt w:val="bullet"/>
+      <w:lvlText w:val=""/>
+      <w:lvlJc w:val="left"/>
+      <w:pPr>
+        <w:ind w:left="7189" w:hanging="360"/>
+      </w:pPr>
+      <w:rPr>
+        <w:rFonts w:ascii="Wingdings" w:hAnsi="Wingdings" w:hint="default"/>
+      </w:rPr>
+    </w:lvl>
+  </w:abstractNum>
+  <w:abstractNum w:abstractNumId="8" w15:restartNumberingAfterBreak="0">
     <w:nsid w:val="3EAF0595"/>
     <w:multiLevelType w:val="multilevel"/>
     <w:tmpl w:val="94A0250E"/>
@@ -29547,7 +30690,7 @@
       </w:rPr>
     </w:lvl>
   </w:abstractNum>
-  <w:abstractNum w:abstractNumId="8" w15:restartNumberingAfterBreak="0">
+  <w:abstractNum w:abstractNumId="9" w15:restartNumberingAfterBreak="0">
     <w:nsid w:val="40DA3176"/>
     <w:multiLevelType w:val="hybridMultilevel"/>
     <w:tmpl w:val="03D2D5DE"/>
@@ -29636,7 +30779,7 @@
       </w:pPr>
     </w:lvl>
   </w:abstractNum>
-  <w:abstractNum w:abstractNumId="9" w15:restartNumberingAfterBreak="0">
+  <w:abstractNum w:abstractNumId="10" w15:restartNumberingAfterBreak="0">
     <w:nsid w:val="6F240386"/>
     <w:multiLevelType w:val="hybridMultilevel"/>
     <w:tmpl w:val="9C6A303E"/>
@@ -29725,7 +30868,7 @@
       </w:pPr>
     </w:lvl>
   </w:abstractNum>
-  <w:abstractNum w:abstractNumId="10" w15:restartNumberingAfterBreak="0">
+  <w:abstractNum w:abstractNumId="11" w15:restartNumberingAfterBreak="0">
     <w:nsid w:val="758D03A8"/>
     <w:multiLevelType w:val="multilevel"/>
     <w:tmpl w:val="E55A69E4"/>
@@ -29793,7 +30936,7 @@
       <w:lvlJc w:val="left"/>
     </w:lvl>
   </w:abstractNum>
-  <w:abstractNum w:abstractNumId="11" w15:restartNumberingAfterBreak="0">
+  <w:abstractNum w:abstractNumId="12" w15:restartNumberingAfterBreak="0">
     <w:nsid w:val="77693E2C"/>
     <w:multiLevelType w:val="hybridMultilevel"/>
     <w:tmpl w:val="C70A4956"/>
@@ -29882,7 +31025,7 @@
       </w:pPr>
     </w:lvl>
   </w:abstractNum>
-  <w:abstractNum w:abstractNumId="12" w15:restartNumberingAfterBreak="0">
+  <w:abstractNum w:abstractNumId="13" w15:restartNumberingAfterBreak="0">
     <w:nsid w:val="78325E02"/>
     <w:multiLevelType w:val="singleLevel"/>
     <w:tmpl w:val="682CD616"/>
@@ -29914,19 +31057,19 @@
     <w:abstractNumId w:val="5"/>
   </w:num>
   <w:num w:numId="4">
-    <w:abstractNumId w:val="9"/>
+    <w:abstractNumId w:val="10"/>
   </w:num>
   <w:num w:numId="5">
     <w:abstractNumId w:val="4"/>
   </w:num>
   <w:num w:numId="6">
-    <w:abstractNumId w:val="8"/>
+    <w:abstractNumId w:val="9"/>
   </w:num>
   <w:num w:numId="7">
-    <w:abstractNumId w:val="11"/>
+    <w:abstractNumId w:val="12"/>
   </w:num>
   <w:num w:numId="8">
-    <w:abstractNumId w:val="12"/>
+    <w:abstractNumId w:val="13"/>
   </w:num>
   <w:num w:numId="9">
     <w:abstractNumId w:val="3"/>
@@ -29935,7 +31078,7 @@
     <w:abstractNumId w:val="6"/>
   </w:num>
   <w:num w:numId="11">
-    <w:abstractNumId w:val="10"/>
+    <w:abstractNumId w:val="11"/>
   </w:num>
   <w:num w:numId="12">
     <w:abstractNumId w:val="1"/>
@@ -29962,7 +31105,7 @@
     <w:abstractNumId w:val="6"/>
   </w:num>
   <w:num w:numId="19">
-    <w:abstractNumId w:val="7"/>
+    <w:abstractNumId w:val="8"/>
   </w:num>
   <w:num w:numId="20">
     <w:abstractNumId w:val="2"/>
@@ -29972,6 +31115,9 @@
   </w:num>
   <w:num w:numId="22">
     <w:abstractNumId w:val="6"/>
+  </w:num>
+  <w:num w:numId="23">
+    <w:abstractNumId w:val="7"/>
   </w:num>
 </w:numbering>
 </file>
